--- a/doc/ProjectTimeline.docx
+++ b/doc/ProjectTimeline.docx
@@ -76,7 +76,10 @@
     </w:p>
     <w:p>
       <w:r>
-        <w:t>First meeting (November 7th)</w:t>
+        <w:t xml:space="preserve">First meeting (November </w:t>
+      </w:r>
+      <w:r>
+        <w:t>17)</w:t>
       </w:r>
     </w:p>
     <w:p>
@@ -217,13 +220,7 @@
         </w:numPr>
       </w:pPr>
       <w:r>
-        <w:t>Sign up</w:t>
-      </w:r>
-      <w:r>
-        <w:t xml:space="preserve"> html page that is well designed. Setup forms to send the user input to the backend, routing after submission</w:t>
-      </w:r>
-      <w:r>
-        <w:t>.</w:t>
+        <w:t>Sign up html page that is well designed. Setup forms to send the user input to the backend, routing after submission.</w:t>
       </w:r>
       <w:r>
         <w:t xml:space="preserve"> </w:t>
@@ -259,180 +256,183 @@
       </w:r>
       <w:r>
         <w:t xml:space="preserve"> DB</w:t>
+      </w:r>
+      <w:r>
+        <w:t xml:space="preserve"> as our database.</w:t>
+      </w:r>
+    </w:p>
+    <w:p>
+      <w:pPr>
+        <w:pStyle w:val="ListParagraph"/>
+        <w:numPr>
+          <w:ilvl w:val="0"/>
+          <w:numId w:val="1"/>
+        </w:numPr>
+      </w:pPr>
+      <w:r>
+        <w:t>Decided to use Vue.js for front end instead of html for more functionality and to save time.</w:t>
+      </w:r>
+    </w:p>
+    <w:p>
+      <w:pPr>
+        <w:pStyle w:val="ListParagraph"/>
+        <w:numPr>
+          <w:ilvl w:val="0"/>
+          <w:numId w:val="1"/>
+        </w:numPr>
+      </w:pPr>
+      <w:r>
+        <w:t>Project got approved.</w:t>
+      </w:r>
+    </w:p>
+    <w:p>
+      <w:pPr>
+        <w:ind w:left="360"/>
+      </w:pPr>
+    </w:p>
+    <w:p>
+      <w:pPr>
+        <w:ind w:left="360"/>
+      </w:pPr>
+      <w:r>
+        <w:t>Second meeting (November 22)</w:t>
+      </w:r>
+    </w:p>
+    <w:p>
+      <w:pPr>
+        <w:pStyle w:val="ListParagraph"/>
+        <w:numPr>
+          <w:ilvl w:val="0"/>
+          <w:numId w:val="1"/>
+        </w:numPr>
+      </w:pPr>
+      <w:r>
+        <w:t xml:space="preserve">Code review session </w:t>
+      </w:r>
+    </w:p>
+    <w:p>
+      <w:pPr>
+        <w:pStyle w:val="ListParagraph"/>
+        <w:numPr>
+          <w:ilvl w:val="0"/>
+          <w:numId w:val="1"/>
+        </w:numPr>
+      </w:pPr>
+      <w:r>
+        <w:t>Sign up page for the front end was complete</w:t>
+      </w:r>
+    </w:p>
+    <w:p>
+      <w:pPr>
+        <w:pStyle w:val="ListParagraph"/>
+        <w:numPr>
+          <w:ilvl w:val="0"/>
+          <w:numId w:val="1"/>
+        </w:numPr>
+      </w:pPr>
+      <w:r>
+        <w:t>Sign up backend was complete and the database was setup locally</w:t>
+      </w:r>
+    </w:p>
+    <w:p>
+      <w:pPr>
+        <w:pStyle w:val="ListParagraph"/>
+        <w:numPr>
+          <w:ilvl w:val="0"/>
+          <w:numId w:val="1"/>
+        </w:numPr>
+      </w:pPr>
+      <w:r>
+        <w:t>Work was still being done on the login and sign in pages</w:t>
+      </w:r>
+    </w:p>
+    <w:p>
+      <w:pPr>
+        <w:pStyle w:val="ListParagraph"/>
+        <w:numPr>
+          <w:ilvl w:val="0"/>
+          <w:numId w:val="1"/>
+        </w:numPr>
+      </w:pPr>
+      <w:r>
+        <w:t>Set a list of what we need to work on next:</w:t>
+      </w:r>
+    </w:p>
+    <w:p>
+      <w:pPr>
+        <w:pStyle w:val="ListParagraph"/>
+        <w:numPr>
+          <w:ilvl w:val="1"/>
+          <w:numId w:val="1"/>
+        </w:numPr>
+      </w:pPr>
+      <w:r>
+        <w:t>Handling the creation of new events and storing them to the database</w:t>
+      </w:r>
+    </w:p>
+    <w:p>
+      <w:pPr>
+        <w:pStyle w:val="ListParagraph"/>
+        <w:numPr>
+          <w:ilvl w:val="1"/>
+          <w:numId w:val="1"/>
+        </w:numPr>
+      </w:pPr>
+      <w:r>
+        <w:t>Working on using google maps API to display the map with pins that represent the location of the event</w:t>
+      </w:r>
+    </w:p>
+    <w:p>
+      <w:pPr>
+        <w:ind w:left="1080"/>
+      </w:pPr>
+    </w:p>
+    <w:p>
+      <w:r>
+        <w:t>Meeting with advisor (</w:t>
+      </w:r>
+      <w:proofErr w:type="spellStart"/>
+      <w:r>
+        <w:t>Burak</w:t>
+      </w:r>
+      <w:proofErr w:type="spellEnd"/>
+      <w:r>
+        <w:t>) (December 2):</w:t>
+      </w:r>
+    </w:p>
+    <w:p>
+      <w:pPr>
+        <w:pStyle w:val="ListParagraph"/>
+        <w:numPr>
+          <w:ilvl w:val="0"/>
+          <w:numId w:val="1"/>
+        </w:numPr>
+      </w:pPr>
+      <w:r>
+        <w:t>Discussed what we are working on and what features we are trying to implement</w:t>
+      </w:r>
+    </w:p>
+    <w:p>
+      <w:pPr>
+        <w:pStyle w:val="ListParagraph"/>
+        <w:numPr>
+          <w:ilvl w:val="0"/>
+          <w:numId w:val="1"/>
+        </w:numPr>
+      </w:pPr>
+      <w:r>
+        <w:t>Got his approval that we are on the right track</w:t>
+      </w:r>
+    </w:p>
+    <w:p/>
+    <w:p>
+      <w:r>
+        <w:t>Third Meeting (December 6</w:t>
       </w:r>
       <w:bookmarkStart w:id="0" w:name="_GoBack"/>
       <w:bookmarkEnd w:id="0"/>
       <w:r>
-        <w:t xml:space="preserve"> as our database.</w:t>
-      </w:r>
-    </w:p>
-    <w:p>
-      <w:pPr>
-        <w:pStyle w:val="ListParagraph"/>
-        <w:numPr>
-          <w:ilvl w:val="0"/>
-          <w:numId w:val="1"/>
-        </w:numPr>
-      </w:pPr>
-      <w:r>
-        <w:t>Decided to use Vue.js for front end instead of html for more functionality and to save time.</w:t>
-      </w:r>
-    </w:p>
-    <w:p>
-      <w:pPr>
-        <w:pStyle w:val="ListParagraph"/>
-        <w:numPr>
-          <w:ilvl w:val="0"/>
-          <w:numId w:val="1"/>
-        </w:numPr>
-      </w:pPr>
-      <w:r>
-        <w:t>Project got approved.</w:t>
-      </w:r>
-    </w:p>
-    <w:p>
-      <w:pPr>
-        <w:ind w:left="360"/>
-      </w:pPr>
-    </w:p>
-    <w:p>
-      <w:pPr>
-        <w:ind w:left="360"/>
-      </w:pPr>
-      <w:r>
-        <w:t>Second meeting (November 22)</w:t>
-      </w:r>
-    </w:p>
-    <w:p>
-      <w:pPr>
-        <w:pStyle w:val="ListParagraph"/>
-        <w:numPr>
-          <w:ilvl w:val="0"/>
-          <w:numId w:val="1"/>
-        </w:numPr>
-      </w:pPr>
-      <w:r>
-        <w:t xml:space="preserve">Code review session </w:t>
-      </w:r>
-    </w:p>
-    <w:p>
-      <w:pPr>
-        <w:pStyle w:val="ListParagraph"/>
-        <w:numPr>
-          <w:ilvl w:val="0"/>
-          <w:numId w:val="1"/>
-        </w:numPr>
-      </w:pPr>
-      <w:r>
-        <w:t>Sign up page for the front end was complete</w:t>
-      </w:r>
-    </w:p>
-    <w:p>
-      <w:pPr>
-        <w:pStyle w:val="ListParagraph"/>
-        <w:numPr>
-          <w:ilvl w:val="0"/>
-          <w:numId w:val="1"/>
-        </w:numPr>
-      </w:pPr>
-      <w:r>
-        <w:t>Sign up backend was complete and the database was setup locally</w:t>
-      </w:r>
-    </w:p>
-    <w:p>
-      <w:pPr>
-        <w:pStyle w:val="ListParagraph"/>
-        <w:numPr>
-          <w:ilvl w:val="0"/>
-          <w:numId w:val="1"/>
-        </w:numPr>
-      </w:pPr>
-      <w:r>
-        <w:t>Work was still being done on the login and sign in pages</w:t>
-      </w:r>
-    </w:p>
-    <w:p>
-      <w:pPr>
-        <w:pStyle w:val="ListParagraph"/>
-        <w:numPr>
-          <w:ilvl w:val="0"/>
-          <w:numId w:val="1"/>
-        </w:numPr>
-      </w:pPr>
-      <w:r>
-        <w:t>Set a list of what we need to work on next:</w:t>
-      </w:r>
-    </w:p>
-    <w:p>
-      <w:pPr>
-        <w:pStyle w:val="ListParagraph"/>
-        <w:numPr>
-          <w:ilvl w:val="1"/>
-          <w:numId w:val="1"/>
-        </w:numPr>
-      </w:pPr>
-      <w:r>
-        <w:t>Handling the creation of new events and storing them to the database</w:t>
-      </w:r>
-    </w:p>
-    <w:p>
-      <w:pPr>
-        <w:pStyle w:val="ListParagraph"/>
-        <w:numPr>
-          <w:ilvl w:val="1"/>
-          <w:numId w:val="1"/>
-        </w:numPr>
-      </w:pPr>
-      <w:r>
-        <w:t>Working on using google maps API to display the map with pins that represent the location of the event</w:t>
-      </w:r>
-    </w:p>
-    <w:p>
-      <w:pPr>
-        <w:ind w:left="1080"/>
-      </w:pPr>
-    </w:p>
-    <w:p>
-      <w:r>
-        <w:t>Meeting with advisor (</w:t>
-      </w:r>
-      <w:proofErr w:type="spellStart"/>
-      <w:r>
-        <w:t>Burak</w:t>
-      </w:r>
-      <w:proofErr w:type="spellEnd"/>
-      <w:r>
-        <w:t>) (December 2):</w:t>
-      </w:r>
-    </w:p>
-    <w:p>
-      <w:pPr>
-        <w:pStyle w:val="ListParagraph"/>
-        <w:numPr>
-          <w:ilvl w:val="0"/>
-          <w:numId w:val="1"/>
-        </w:numPr>
-      </w:pPr>
-      <w:r>
-        <w:t>Discussed what we are working on and what features we are trying to implement</w:t>
-      </w:r>
-    </w:p>
-    <w:p>
-      <w:pPr>
-        <w:pStyle w:val="ListParagraph"/>
-        <w:numPr>
-          <w:ilvl w:val="0"/>
-          <w:numId w:val="1"/>
-        </w:numPr>
-      </w:pPr>
-      <w:r>
-        <w:t>Got his approval that we are on the right track</w:t>
-      </w:r>
-    </w:p>
-    <w:p/>
-    <w:p>
-      <w:r>
-        <w:t>Third Meeting (December 2):</w:t>
+        <w:t>):</w:t>
       </w:r>
     </w:p>
     <w:p>
